--- a/1 - Premier_questionnaire.docx
+++ b/1 - Premier_questionnaire.docx
@@ -4,7 +4,7 @@
   <w:body>
     <w:p>
       <w:pPr>
-        <w:pStyle w:val="Titre"/>
+        <w:pStyle w:val="Title"/>
         <w:jc w:val="center"/>
         <w:rPr>
           <w:rFonts w:ascii="Seaford" w:hAnsi="Seaford"/>
@@ -115,13 +115,13 @@
     </w:p>
     <w:p>
       <w:pPr>
-        <w:pStyle w:val="Paragraphedeliste"/>
+        <w:pStyle w:val="ListParagraph"/>
         <w:numPr>
           <w:ilvl w:val="0"/>
           <w:numId w:val="3"/>
         </w:numPr>
         <w:rPr>
-          <w:rStyle w:val="Titre1Car"/>
+          <w:rStyle w:val="Heading1Char"/>
           <w:rFonts w:ascii="Seaford" w:eastAsiaTheme="minorHAnsi" w:hAnsi="Seaford" w:cstheme="minorBidi"/>
           <w:color w:val="auto"/>
           <w:sz w:val="22"/>
@@ -130,7 +130,7 @@
       </w:pPr>
       <w:r>
         <w:rPr>
-          <w:rStyle w:val="Titre1Car"/>
+          <w:rStyle w:val="Heading1Char"/>
           <w:rFonts w:ascii="Seaford" w:hAnsi="Seaford"/>
           <w:b/>
           <w:bCs/>
@@ -142,7 +142,7 @@
       </w:r>
       <w:r>
         <w:rPr>
-          <w:rStyle w:val="Titre1Car"/>
+          <w:rStyle w:val="Heading1Char"/>
           <w:rFonts w:ascii="Seaford" w:hAnsi="Seaford"/>
           <w:b/>
           <w:bCs/>
@@ -155,7 +155,7 @@
     </w:p>
     <w:tbl>
       <w:tblPr>
-        <w:tblStyle w:val="TableauGrille1Clair"/>
+        <w:tblStyle w:val="GridTable1Light"/>
         <w:tblW w:w="9067" w:type="dxa"/>
         <w:tblInd w:w="595" w:type="dxa"/>
         <w:tblLook w:val="04A0" w:firstRow="1" w:lastRow="0" w:firstColumn="1" w:lastColumn="0" w:noHBand="0" w:noVBand="1"/>
@@ -202,19 +202,11 @@
                 <w:rFonts w:ascii="Seaford" w:hAnsi="Seaford"/>
               </w:rPr>
             </w:pPr>
-            <w:proofErr w:type="spellStart"/>
-            <w:r>
-              <w:rPr>
-                <w:rFonts w:ascii="Seaford" w:hAnsi="Seaford"/>
-              </w:rPr>
-              <w:t>DevLog</w:t>
-            </w:r>
-            <w:proofErr w:type="spellEnd"/>
-            <w:r>
-              <w:rPr>
-                <w:rFonts w:ascii="Seaford" w:hAnsi="Seaford"/>
-              </w:rPr>
-              <w:t xml:space="preserve"> Inc.</w:t>
+            <w:r>
+              <w:rPr>
+                <w:rFonts w:ascii="Seaford" w:hAnsi="Seaford"/>
+              </w:rPr>
+              <w:t>DevLog Inc.</w:t>
             </w:r>
           </w:p>
         </w:tc>
@@ -316,19 +308,11 @@
               </w:rPr>
               <w:t xml:space="preserve">, </w:t>
             </w:r>
-            <w:proofErr w:type="spellStart"/>
-            <w:r>
-              <w:rPr>
-                <w:rFonts w:ascii="Seaford" w:hAnsi="Seaford"/>
-              </w:rPr>
-              <w:t>Indexing</w:t>
-            </w:r>
-            <w:proofErr w:type="spellEnd"/>
-            <w:r>
-              <w:rPr>
-                <w:rFonts w:ascii="Seaford" w:hAnsi="Seaford"/>
-              </w:rPr>
-              <w:t>, Données</w:t>
+            <w:r>
+              <w:rPr>
+                <w:rFonts w:ascii="Seaford" w:hAnsi="Seaford"/>
+              </w:rPr>
+              <w:t>Indexing, Données</w:t>
             </w:r>
           </w:p>
         </w:tc>
@@ -438,13 +422,13 @@
     </w:p>
     <w:p>
       <w:pPr>
-        <w:pStyle w:val="Paragraphedeliste"/>
+        <w:pStyle w:val="ListParagraph"/>
         <w:numPr>
           <w:ilvl w:val="0"/>
           <w:numId w:val="3"/>
         </w:numPr>
         <w:rPr>
-          <w:rStyle w:val="Titre1Car"/>
+          <w:rStyle w:val="Heading1Char"/>
           <w:rFonts w:ascii="Seaford" w:hAnsi="Seaford"/>
           <w:b/>
           <w:bCs/>
@@ -455,7 +439,7 @@
       </w:pPr>
       <w:r>
         <w:rPr>
-          <w:rStyle w:val="Titre1Car"/>
+          <w:rStyle w:val="Heading1Char"/>
           <w:rFonts w:ascii="Seaford" w:hAnsi="Seaford"/>
           <w:b/>
           <w:bCs/>
@@ -467,7 +451,7 @@
       </w:r>
       <w:r>
         <w:rPr>
-          <w:rStyle w:val="Titre1Car"/>
+          <w:rStyle w:val="Heading1Char"/>
           <w:rFonts w:ascii="Seaford" w:hAnsi="Seaford"/>
           <w:b/>
           <w:bCs/>
@@ -479,7 +463,7 @@
       </w:r>
       <w:r>
         <w:rPr>
-          <w:rStyle w:val="Titre1Car"/>
+          <w:rStyle w:val="Heading1Char"/>
           <w:rFonts w:ascii="Seaford" w:hAnsi="Seaford"/>
           <w:b/>
           <w:bCs/>
@@ -492,7 +476,7 @@
     </w:p>
     <w:p>
       <w:pPr>
-        <w:pStyle w:val="Paragraphedeliste"/>
+        <w:pStyle w:val="ListParagraph"/>
         <w:numPr>
           <w:ilvl w:val="0"/>
           <w:numId w:val="6"/>
@@ -522,7 +506,7 @@
     </w:p>
     <w:tbl>
       <w:tblPr>
-        <w:tblStyle w:val="TableauGrille1Clair"/>
+        <w:tblStyle w:val="GridTable1Light"/>
         <w:tblW w:w="8442" w:type="dxa"/>
         <w:tblInd w:w="1303" w:type="dxa"/>
         <w:tblLook w:val="04A0" w:firstRow="1" w:lastRow="0" w:firstColumn="1" w:lastColumn="0" w:noHBand="0" w:noVBand="1"/>
@@ -925,7 +909,7 @@
     </w:p>
     <w:p>
       <w:pPr>
-        <w:pStyle w:val="Paragraphedeliste"/>
+        <w:pStyle w:val="ListParagraph"/>
         <w:numPr>
           <w:ilvl w:val="0"/>
           <w:numId w:val="6"/>
@@ -992,7 +976,7 @@
     </w:p>
     <w:tbl>
       <w:tblPr>
-        <w:tblStyle w:val="TableauGrille1Clair"/>
+        <w:tblStyle w:val="GridTable1Light"/>
         <w:tblW w:w="8676" w:type="dxa"/>
         <w:tblInd w:w="1303" w:type="dxa"/>
         <w:tblLook w:val="04A0" w:firstRow="1" w:lastRow="0" w:firstColumn="1" w:lastColumn="0" w:noHBand="0" w:noVBand="1"/>
@@ -1096,35 +1080,7 @@
               <w:rPr>
                 <w:rFonts w:ascii="Seaford" w:hAnsi="Seaford"/>
               </w:rPr>
-              <w:t xml:space="preserve">Développement de sites Web simples ou complexes. Autant le </w:t>
-            </w:r>
-            <w:proofErr w:type="spellStart"/>
-            <w:r>
-              <w:rPr>
-                <w:rFonts w:ascii="Seaford" w:hAnsi="Seaford"/>
-              </w:rPr>
-              <w:t>back-end</w:t>
-            </w:r>
-            <w:proofErr w:type="spellEnd"/>
-            <w:r>
-              <w:rPr>
-                <w:rFonts w:ascii="Seaford" w:hAnsi="Seaford"/>
-              </w:rPr>
-              <w:t xml:space="preserve"> que le </w:t>
-            </w:r>
-            <w:proofErr w:type="spellStart"/>
-            <w:r>
-              <w:rPr>
-                <w:rFonts w:ascii="Seaford" w:hAnsi="Seaford"/>
-              </w:rPr>
-              <w:t>front-end</w:t>
-            </w:r>
-            <w:proofErr w:type="spellEnd"/>
-            <w:r>
-              <w:rPr>
-                <w:rFonts w:ascii="Seaford" w:hAnsi="Seaford"/>
-              </w:rPr>
-              <w:t>.</w:t>
+              <w:t>Développement de sites Web simples ou complexes. Autant le back-end que le front-end.</w:t>
             </w:r>
           </w:p>
         </w:tc>
@@ -1166,21 +1122,7 @@
               <w:rPr>
                 <w:rFonts w:ascii="Seaford" w:hAnsi="Seaford"/>
               </w:rPr>
-              <w:t xml:space="preserve">Design, Ergonomie, adaptation à tous les types de support, différents langages, différents </w:t>
-            </w:r>
-            <w:proofErr w:type="spellStart"/>
-            <w:r>
-              <w:rPr>
-                <w:rFonts w:ascii="Seaford" w:hAnsi="Seaford"/>
-              </w:rPr>
-              <w:t>frameworks</w:t>
-            </w:r>
-            <w:proofErr w:type="spellEnd"/>
-            <w:r>
-              <w:rPr>
-                <w:rFonts w:ascii="Seaford" w:hAnsi="Seaford"/>
-              </w:rPr>
-              <w:t>, liens à des bases de données.</w:t>
+              <w:t>Design, Ergonomie, adaptation à tous les types de support, différents langages, différents frameworks, liens à des bases de données.</w:t>
             </w:r>
           </w:p>
         </w:tc>
@@ -1219,33 +1161,11 @@
                 <w:rFonts w:ascii="Seaford" w:hAnsi="Seaford"/>
               </w:rPr>
             </w:pPr>
-            <w:proofErr w:type="spellStart"/>
-            <w:r>
-              <w:rPr>
-                <w:rFonts w:ascii="Seaford" w:hAnsi="Seaford"/>
-              </w:rPr>
-              <w:t>Front-end</w:t>
-            </w:r>
-            <w:proofErr w:type="spellEnd"/>
-            <w:r>
-              <w:rPr>
-                <w:rFonts w:ascii="Seaford" w:hAnsi="Seaford"/>
-              </w:rPr>
-              <w:t xml:space="preserve"> séparé du </w:t>
-            </w:r>
-            <w:proofErr w:type="spellStart"/>
-            <w:r>
-              <w:rPr>
-                <w:rFonts w:ascii="Seaford" w:hAnsi="Seaford"/>
-              </w:rPr>
-              <w:t>back-end</w:t>
-            </w:r>
-            <w:proofErr w:type="spellEnd"/>
-            <w:r>
-              <w:rPr>
-                <w:rFonts w:ascii="Seaford" w:hAnsi="Seaford"/>
-              </w:rPr>
-              <w:t>. Avec la méthodologie Scrum.</w:t>
+            <w:r>
+              <w:rPr>
+                <w:rFonts w:ascii="Seaford" w:hAnsi="Seaford"/>
+              </w:rPr>
+              <w:t>Front-end séparé du back-end. Avec la méthodologie Scrum.</w:t>
             </w:r>
           </w:p>
         </w:tc>
@@ -1280,7 +1200,7 @@
     </w:p>
     <w:tbl>
       <w:tblPr>
-        <w:tblStyle w:val="TableauGrille1Clair"/>
+        <w:tblStyle w:val="GridTable1Light"/>
         <w:tblW w:w="8676" w:type="dxa"/>
         <w:tblInd w:w="1303" w:type="dxa"/>
         <w:tblLook w:val="04A0" w:firstRow="1" w:lastRow="0" w:firstColumn="1" w:lastColumn="0" w:noHBand="0" w:noVBand="1"/>
@@ -1368,6 +1288,12 @@
                 <w:rFonts w:ascii="Seaford" w:hAnsi="Seaford"/>
               </w:rPr>
             </w:pPr>
+            <w:r>
+              <w:rPr>
+                <w:rFonts w:ascii="Seaford" w:hAnsi="Seaford"/>
+              </w:rPr>
+              <w:t>Conception et codage dans divers langages. Téléphones ou autres appareils connectés.</w:t>
+            </w:r>
           </w:p>
         </w:tc>
       </w:tr>
@@ -1404,6 +1330,12 @@
                 <w:rFonts w:ascii="Seaford" w:hAnsi="Seaford"/>
               </w:rPr>
             </w:pPr>
+            <w:r>
+              <w:rPr>
+                <w:rFonts w:ascii="Seaford" w:hAnsi="Seaford"/>
+              </w:rPr>
+              <w:t>API, UX, peu de BD.</w:t>
+            </w:r>
           </w:p>
         </w:tc>
       </w:tr>
@@ -1440,6 +1372,12 @@
                 <w:rFonts w:ascii="Seaford" w:hAnsi="Seaford"/>
               </w:rPr>
             </w:pPr>
+            <w:r>
+              <w:rPr>
+                <w:rFonts w:ascii="Seaford" w:hAnsi="Seaford"/>
+              </w:rPr>
+              <w:t>Conception, codage, avec le propriétaire ou le client, tests effectués par tiers parties, non impliqué dans le cycle de vie.</w:t>
+            </w:r>
           </w:p>
         </w:tc>
       </w:tr>
@@ -1447,7 +1385,7 @@
     <w:p>
       <w:pPr>
         <w:rPr>
-          <w:rStyle w:val="Titre1Car"/>
+          <w:rStyle w:val="Heading1Char"/>
           <w:rFonts w:ascii="Seaford" w:hAnsi="Seaford"/>
           <w:b/>
           <w:bCs/>
@@ -1459,13 +1397,13 @@
     </w:p>
     <w:p>
       <w:pPr>
-        <w:pStyle w:val="Paragraphedeliste"/>
+        <w:pStyle w:val="ListParagraph"/>
         <w:numPr>
           <w:ilvl w:val="0"/>
           <w:numId w:val="3"/>
         </w:numPr>
         <w:rPr>
-          <w:rStyle w:val="Titre1Car"/>
+          <w:rStyle w:val="Heading1Char"/>
           <w:rFonts w:ascii="Seaford" w:hAnsi="Seaford"/>
           <w:b/>
           <w:bCs/>
@@ -1476,7 +1414,7 @@
       </w:pPr>
       <w:r>
         <w:rPr>
-          <w:rStyle w:val="Titre1Car"/>
+          <w:rStyle w:val="Heading1Char"/>
           <w:rFonts w:ascii="Seaford" w:hAnsi="Seaford"/>
           <w:b/>
           <w:bCs/>
@@ -1488,7 +1426,7 @@
       </w:r>
       <w:r>
         <w:rPr>
-          <w:rStyle w:val="Titre1Car"/>
+          <w:rStyle w:val="Heading1Char"/>
           <w:rFonts w:ascii="Seaford" w:hAnsi="Seaford"/>
           <w:b/>
           <w:bCs/>
@@ -1501,7 +1439,7 @@
     </w:p>
     <w:p>
       <w:pPr>
-        <w:pStyle w:val="Paragraphedeliste"/>
+        <w:pStyle w:val="ListParagraph"/>
         <w:numPr>
           <w:ilvl w:val="0"/>
           <w:numId w:val="7"/>
@@ -1549,7 +1487,7 @@
     </w:p>
     <w:tbl>
       <w:tblPr>
-        <w:tblStyle w:val="TableauGrille1Clair"/>
+        <w:tblStyle w:val="GridTable1Light"/>
         <w:tblW w:w="8692" w:type="dxa"/>
         <w:tblInd w:w="1303" w:type="dxa"/>
         <w:tblLook w:val="04A0" w:firstRow="1" w:lastRow="0" w:firstColumn="1" w:lastColumn="0" w:noHBand="0" w:noVBand="1"/>
@@ -1604,7 +1542,7 @@
     </w:tbl>
     <w:p>
       <w:pPr>
-        <w:pStyle w:val="Paragraphedeliste"/>
+        <w:pStyle w:val="ListParagraph"/>
         <w:numPr>
           <w:ilvl w:val="0"/>
           <w:numId w:val="7"/>
@@ -1634,7 +1572,7 @@
     </w:p>
     <w:tbl>
       <w:tblPr>
-        <w:tblStyle w:val="TableauGrille1Clair"/>
+        <w:tblStyle w:val="GridTable1Light"/>
         <w:tblW w:w="8692" w:type="dxa"/>
         <w:tblInd w:w="1303" w:type="dxa"/>
         <w:tblLook w:val="04A0" w:firstRow="1" w:lastRow="0" w:firstColumn="1" w:lastColumn="0" w:noHBand="0" w:noVBand="1"/>
@@ -1685,7 +1623,7 @@
     <w:bookmarkEnd w:id="0"/>
     <w:p>
       <w:pPr>
-        <w:pStyle w:val="Paragraphedeliste"/>
+        <w:pStyle w:val="ListParagraph"/>
         <w:numPr>
           <w:ilvl w:val="0"/>
           <w:numId w:val="7"/>
@@ -1745,7 +1683,7 @@
     </w:p>
     <w:tbl>
       <w:tblPr>
-        <w:tblStyle w:val="TableauGrille1Clair"/>
+        <w:tblStyle w:val="GridTable1Light"/>
         <w:tblW w:w="8692" w:type="dxa"/>
         <w:tblInd w:w="1303" w:type="dxa"/>
         <w:tblLook w:val="04A0" w:firstRow="1" w:lastRow="0" w:firstColumn="1" w:lastColumn="0" w:noHBand="0" w:noVBand="1"/>
@@ -1779,21 +1717,14 @@
               <w:rPr>
                 <w:rFonts w:ascii="Seaford" w:hAnsi="Seaford"/>
               </w:rPr>
-              <w:t xml:space="preserve">Tout à fait, car j’ai vécu cela dans le passé et j’avais beaucoup aimé. C’est-à-dire de devoir </w:t>
-            </w:r>
-            <w:proofErr w:type="gramStart"/>
-            <w:r>
-              <w:rPr>
-                <w:rFonts w:ascii="Seaford" w:hAnsi="Seaford"/>
-              </w:rPr>
-              <w:t>faire</w:t>
-            </w:r>
-            <w:proofErr w:type="gramEnd"/>
-            <w:r>
-              <w:rPr>
-                <w:rFonts w:ascii="Seaford" w:hAnsi="Seaford"/>
-              </w:rPr>
-              <w:t xml:space="preserve"> mon travail technique mais devoir régulièrement entrer en relation plus étroite avec les autres employés, me permettant ainsi de mieux comprendre le fonctionnement global de cette société, de varier mes tâches, de me déplacer, de profiter de mes habiletés sociales et surtout de comprendre les besoins des autres. </w:t>
+              <w:t xml:space="preserve">Tout à fait, car j’ai vécu cela dans le passé et j’avais beaucoup aimé. C’est-à-dire de devoir faire mon travail technique mais devoir régulièrement entrer en relation plus étroite avec les autres employés, me permettant ainsi de mieux comprendre le fonctionnement global de cette société, de varier mes tâches, de me déplacer, de </w:t>
+            </w:r>
+            <w:r>
+              <w:rPr>
+                <w:rFonts w:ascii="Seaford" w:hAnsi="Seaford"/>
+              </w:rPr>
+              <w:lastRenderedPageBreak/>
+              <w:t>profiter de mes habiletés sociales et surtout de comprendre les besoins des autres. </w:t>
             </w:r>
             <w:r>
               <w:rPr>
@@ -1846,7 +1777,6 @@
         <w:rPr>
           <w:rFonts w:ascii="Seaford" w:hAnsi="Seaford"/>
         </w:rPr>
-        <w:lastRenderedPageBreak/>
         <w:t xml:space="preserve"> </w:t>
       </w:r>
     </w:p>
@@ -3207,11 +3137,11 @@
     <w:qFormat/>
     <w:rsid w:val="001A3F0E"/>
   </w:style>
-  <w:style w:type="paragraph" w:styleId="Titre1">
+  <w:style w:type="paragraph" w:styleId="Heading1">
     <w:name w:val="heading 1"/>
     <w:basedOn w:val="Normal"/>
     <w:next w:val="Normal"/>
-    <w:link w:val="Titre1Car"/>
+    <w:link w:val="Heading1Char"/>
     <w:uiPriority w:val="9"/>
     <w:qFormat/>
     <w:rsid w:val="00CE3B1C"/>
@@ -3228,13 +3158,13 @@
       <w:szCs w:val="32"/>
     </w:rPr>
   </w:style>
-  <w:style w:type="character" w:default="1" w:styleId="Policepardfaut">
+  <w:style w:type="character" w:default="1" w:styleId="DefaultParagraphFont">
     <w:name w:val="Default Paragraph Font"/>
     <w:uiPriority w:val="1"/>
     <w:semiHidden/>
     <w:unhideWhenUsed/>
   </w:style>
-  <w:style w:type="table" w:default="1" w:styleId="TableauNormal">
+  <w:style w:type="table" w:default="1" w:styleId="TableNormal">
     <w:name w:val="Normal Table"/>
     <w:uiPriority w:val="99"/>
     <w:semiHidden/>
@@ -3249,17 +3179,17 @@
       </w:tblCellMar>
     </w:tblPr>
   </w:style>
-  <w:style w:type="numbering" w:default="1" w:styleId="Aucuneliste">
+  <w:style w:type="numbering" w:default="1" w:styleId="NoList">
     <w:name w:val="No List"/>
     <w:uiPriority w:val="99"/>
     <w:semiHidden/>
     <w:unhideWhenUsed/>
   </w:style>
-  <w:style w:type="paragraph" w:styleId="Titre">
+  <w:style w:type="paragraph" w:styleId="Title">
     <w:name w:val="Title"/>
     <w:basedOn w:val="Normal"/>
     <w:next w:val="Normal"/>
-    <w:link w:val="TitreCar"/>
+    <w:link w:val="TitleChar"/>
     <w:uiPriority w:val="10"/>
     <w:qFormat/>
     <w:rsid w:val="00E518EF"/>
@@ -3275,10 +3205,10 @@
       <w:szCs w:val="56"/>
     </w:rPr>
   </w:style>
-  <w:style w:type="character" w:customStyle="1" w:styleId="TitreCar">
-    <w:name w:val="Titre Car"/>
-    <w:basedOn w:val="Policepardfaut"/>
-    <w:link w:val="Titre"/>
+  <w:style w:type="character" w:customStyle="1" w:styleId="TitleChar">
+    <w:name w:val="Title Char"/>
+    <w:basedOn w:val="DefaultParagraphFont"/>
+    <w:link w:val="Title"/>
     <w:uiPriority w:val="10"/>
     <w:rsid w:val="00E518EF"/>
     <w:rPr>
@@ -3289,9 +3219,9 @@
       <w:szCs w:val="56"/>
     </w:rPr>
   </w:style>
-  <w:style w:type="character" w:styleId="Lienhypertexte">
+  <w:style w:type="character" w:styleId="Hyperlink">
     <w:name w:val="Hyperlink"/>
-    <w:basedOn w:val="Policepardfaut"/>
+    <w:basedOn w:val="DefaultParagraphFont"/>
     <w:uiPriority w:val="99"/>
     <w:unhideWhenUsed/>
     <w:rsid w:val="00097044"/>
@@ -3300,9 +3230,9 @@
       <w:u w:val="single"/>
     </w:rPr>
   </w:style>
-  <w:style w:type="character" w:styleId="Mentionnonrsolue">
+  <w:style w:type="character" w:styleId="UnresolvedMention">
     <w:name w:val="Unresolved Mention"/>
-    <w:basedOn w:val="Policepardfaut"/>
+    <w:basedOn w:val="DefaultParagraphFont"/>
     <w:uiPriority w:val="99"/>
     <w:semiHidden/>
     <w:unhideWhenUsed/>
@@ -3312,9 +3242,9 @@
       <w:shd w:val="clear" w:color="auto" w:fill="E1DFDD"/>
     </w:rPr>
   </w:style>
-  <w:style w:type="table" w:styleId="Grilledutableau">
+  <w:style w:type="table" w:styleId="TableGrid">
     <w:name w:val="Table Grid"/>
-    <w:basedOn w:val="TableauNormal"/>
+    <w:basedOn w:val="TableNormal"/>
     <w:uiPriority w:val="39"/>
     <w:rsid w:val="00097044"/>
     <w:pPr>
@@ -3331,9 +3261,9 @@
       </w:tblBorders>
     </w:tblPr>
   </w:style>
-  <w:style w:type="character" w:styleId="lev">
+  <w:style w:type="character" w:styleId="Strong">
     <w:name w:val="Strong"/>
-    <w:basedOn w:val="Policepardfaut"/>
+    <w:basedOn w:val="DefaultParagraphFont"/>
     <w:uiPriority w:val="22"/>
     <w:qFormat/>
     <w:rsid w:val="00097044"/>
@@ -3342,7 +3272,7 @@
       <w:bCs/>
     </w:rPr>
   </w:style>
-  <w:style w:type="paragraph" w:styleId="Paragraphedeliste">
+  <w:style w:type="paragraph" w:styleId="ListParagraph">
     <w:name w:val="List Paragraph"/>
     <w:basedOn w:val="Normal"/>
     <w:uiPriority w:val="34"/>
@@ -3353,10 +3283,10 @@
       <w:contextualSpacing/>
     </w:pPr>
   </w:style>
-  <w:style w:type="character" w:customStyle="1" w:styleId="Titre1Car">
-    <w:name w:val="Titre 1 Car"/>
-    <w:basedOn w:val="Policepardfaut"/>
-    <w:link w:val="Titre1"/>
+  <w:style w:type="character" w:customStyle="1" w:styleId="Heading1Char">
+    <w:name w:val="Heading 1 Char"/>
+    <w:basedOn w:val="DefaultParagraphFont"/>
+    <w:link w:val="Heading1"/>
     <w:uiPriority w:val="9"/>
     <w:rsid w:val="00CE3B1C"/>
     <w:rPr>
@@ -3366,9 +3296,9 @@
       <w:szCs w:val="32"/>
     </w:rPr>
   </w:style>
-  <w:style w:type="table" w:styleId="TableauGrille1Clair">
+  <w:style w:type="table" w:styleId="GridTable1Light">
     <w:name w:val="Grid Table 1 Light"/>
-    <w:basedOn w:val="TableauNormal"/>
+    <w:basedOn w:val="TableNormal"/>
     <w:uiPriority w:val="46"/>
     <w:rsid w:val="00512AD2"/>
     <w:pPr>
@@ -3722,6 +3652,21 @@
 </file>
 
 <file path=customXml/item1.xml><?xml version="1.0" encoding="utf-8"?>
+<p:properties xmlns:p="http://schemas.microsoft.com/office/2006/metadata/properties" xmlns:xsi="http://www.w3.org/2001/XMLSchema-instance" xmlns:pc="http://schemas.microsoft.com/office/infopath/2007/PartnerControls">
+  <documentManagement/>
+</p:properties>
+</file>
+
+<file path=customXml/item2.xml><?xml version="1.0" encoding="utf-8"?>
+<?mso-contentType ?>
+<FormTemplates xmlns="http://schemas.microsoft.com/sharepoint/v3/contenttype/forms">
+  <Display>DocumentLibraryForm</Display>
+  <Edit>DocumentLibraryForm</Edit>
+  <New>DocumentLibraryForm</New>
+</FormTemplates>
+</file>
+
+<file path=customXml/item3.xml><?xml version="1.0" encoding="utf-8"?>
 <ct:contentTypeSchema xmlns:ct="http://schemas.microsoft.com/office/2006/metadata/contentType" xmlns:ma="http://schemas.microsoft.com/office/2006/metadata/properties/metaAttributes" ct:_="" ma:_="" ma:contentTypeName="Document" ma:contentTypeID="0x010100A847B2750CF68E49B13308E460448414" ma:contentTypeVersion="13" ma:contentTypeDescription="Crée un document." ma:contentTypeScope="" ma:versionID="6c985ab5b6584596adc68055dda99c47">
   <xsd:schema xmlns:xsd="http://www.w3.org/2001/XMLSchema" xmlns:xs="http://www.w3.org/2001/XMLSchema" xmlns:p="http://schemas.microsoft.com/office/2006/metadata/properties" xmlns:ns3="2ac3ac73-ba49-42f4-b0a3-92a9a2619183" xmlns:ns4="601c003e-6307-4a15-be1b-0a75459e0b50" targetNamespace="http://schemas.microsoft.com/office/2006/metadata/properties" ma:root="true" ma:fieldsID="594c20f49063282767694564b3db321c" ns3:_="" ns4:_="">
     <xsd:import namespace="2ac3ac73-ba49-42f4-b0a3-92a9a2619183"/>
@@ -3944,22 +3889,24 @@
 </ct:contentTypeSchema>
 </file>
 
-<file path=customXml/item2.xml><?xml version="1.0" encoding="utf-8"?>
-<?mso-contentType ?>
-<FormTemplates xmlns="http://schemas.microsoft.com/sharepoint/v3/contenttype/forms">
-  <Display>DocumentLibraryForm</Display>
-  <Edit>DocumentLibraryForm</Edit>
-  <New>DocumentLibraryForm</New>
-</FormTemplates>
+<file path=customXml/itemProps1.xml><?xml version="1.0" encoding="utf-8"?>
+<ds:datastoreItem xmlns:ds="http://schemas.openxmlformats.org/officeDocument/2006/customXml" ds:itemID="{ACE9F6BC-937A-464A-AA1B-932EC9F4BACF}">
+  <ds:schemaRefs>
+    <ds:schemaRef ds:uri="http://schemas.microsoft.com/office/2006/metadata/properties"/>
+    <ds:schemaRef ds:uri="http://schemas.microsoft.com/office/infopath/2007/PartnerControls"/>
+  </ds:schemaRefs>
+</ds:datastoreItem>
 </file>
 
-<file path=customXml/item3.xml><?xml version="1.0" encoding="utf-8"?>
-<p:properties xmlns:p="http://schemas.microsoft.com/office/2006/metadata/properties" xmlns:xsi="http://www.w3.org/2001/XMLSchema-instance" xmlns:pc="http://schemas.microsoft.com/office/infopath/2007/PartnerControls">
-  <documentManagement/>
-</p:properties>
+<file path=customXml/itemProps2.xml><?xml version="1.0" encoding="utf-8"?>
+<ds:datastoreItem xmlns:ds="http://schemas.openxmlformats.org/officeDocument/2006/customXml" ds:itemID="{81163028-5488-48BA-BD14-7B89480DBF2C}">
+  <ds:schemaRefs>
+    <ds:schemaRef ds:uri="http://schemas.microsoft.com/sharepoint/v3/contenttype/forms"/>
+  </ds:schemaRefs>
+</ds:datastoreItem>
 </file>
 
-<file path=customXml/itemProps1.xml><?xml version="1.0" encoding="utf-8"?>
+<file path=customXml/itemProps3.xml><?xml version="1.0" encoding="utf-8"?>
 <ds:datastoreItem xmlns:ds="http://schemas.openxmlformats.org/officeDocument/2006/customXml" ds:itemID="{677B2791-36DB-42D0-B70C-3D708D4C05ED}">
   <ds:schemaRefs>
     <ds:schemaRef ds:uri="http://schemas.microsoft.com/office/2006/metadata/contentType"/>
@@ -3976,21 +3923,4 @@
     <ds:schemaRef ds:uri="http://schemas.microsoft.com/internal/obd"/>
   </ds:schemaRefs>
 </ds:datastoreItem>
-</file>
-
-<file path=customXml/itemProps2.xml><?xml version="1.0" encoding="utf-8"?>
-<ds:datastoreItem xmlns:ds="http://schemas.openxmlformats.org/officeDocument/2006/customXml" ds:itemID="{81163028-5488-48BA-BD14-7B89480DBF2C}">
-  <ds:schemaRefs>
-    <ds:schemaRef ds:uri="http://schemas.microsoft.com/sharepoint/v3/contenttype/forms"/>
-  </ds:schemaRefs>
-</ds:datastoreItem>
-</file>
-
-<file path=customXml/itemProps3.xml><?xml version="1.0" encoding="utf-8"?>
-<ds:datastoreItem xmlns:ds="http://schemas.openxmlformats.org/officeDocument/2006/customXml" ds:itemID="{ACE9F6BC-937A-464A-AA1B-932EC9F4BACF}">
-  <ds:schemaRefs>
-    <ds:schemaRef ds:uri="http://schemas.microsoft.com/office/2006/metadata/properties"/>
-    <ds:schemaRef ds:uri="http://schemas.microsoft.com/office/infopath/2007/PartnerControls"/>
-  </ds:schemaRefs>
-</ds:datastoreItem>
 </file>